--- a/1111.docx
+++ b/1111.docx
@@ -14,6 +14,14 @@
       </w:pPr>
       <w:r>
         <w:rPr>
+          <w:rFonts w:ascii="Arial" w:hint="eastAsia"/>
+          <w:color w:val="FF0000"/>
+          <w:sz w:val="2"/>
+        </w:rPr>
+        <w:t>s</w:t>
+      </w:r>
+      <w:r>
+        <w:rPr>
           <w:rFonts w:ascii="Arial"/>
           <w:color w:val="FF0000"/>
           <w:sz w:val="2"/>
@@ -811,6 +819,14 @@
           <w:sz w:val="24"/>
         </w:rPr>
         <w:t>微服务</w:t>
+      </w:r>
+      <w:r>
+        <w:rPr>
+          <w:rFonts w:ascii="宋体" w:hAnsi="宋体" w:cs="宋体" w:hint="eastAsia"/>
+          <w:color w:val="000000"/>
+          <w:sz w:val="24"/>
+        </w:rPr>
+        <w:t>手动阀手动阀</w:t>
       </w:r>
     </w:p>
     <w:p>
